--- a/LibraryManagement/Requirement/use_case_register_to_borrow_books/register_to_borrow_books_operation_method_design.docx
+++ b/LibraryManagement/Requirement/use_case_register_to_borrow_books/register_to_borrow_books_operation_method_design.docx
@@ -6,16 +6,34 @@
       <w:pPr>
         <w:pStyle w:val="Normal"/>
         <w:jc w:val="left"/>
-        <w:rPr>
-          <w:b/>
+        <w:rPr/>
+      </w:pPr>
+      <w:r>
+        <w:rPr>
+          <w:rFonts w:ascii="Helvetica;Arial;sans-serif" w:hAnsi="Helvetica;Arial;sans-serif"/>
           <w:b/>
           <w:bCs/>
-        </w:rPr>
-      </w:pPr>
-      <w:r>
-        <w:rPr>
-          <w:rFonts w:ascii="Helvetica;Arial;sans-serif" w:hAnsi="Helvetica;Arial;sans-serif"/>
-          <w:b/>
+          <w:i w:val="false"/>
+          <w:caps w:val="false"/>
+          <w:smallCaps w:val="false"/>
+          <w:color w:val="1D2129"/>
+          <w:spacing w:val="0"/>
+          <w:sz w:val="21"/>
+          <w:lang w:val="en-US"/>
+        </w:rPr>
+        <w:t>----- class BookBorrowRegistrationForm-----</w:t>
+      </w:r>
+    </w:p>
+    <w:p>
+      <w:pPr>
+        <w:pStyle w:val="Normal"/>
+        <w:jc w:val="left"/>
+        <w:rPr/>
+      </w:pPr>
+      <w:r>
+        <w:rPr>
+          <w:rFonts w:ascii="Helvetica;Arial;sans-serif" w:hAnsi="Helvetica;Arial;sans-serif"/>
+          <w:b w:val="false"/>
           <w:bCs/>
           <w:i w:val="false"/>
           <w:caps w:val="false"/>
@@ -25,7 +43,7 @@
           <w:sz w:val="21"/>
           <w:lang w:val="en-US"/>
         </w:rPr>
-        <w:t xml:space="preserve">----- </w:t>
+        <w:t>/**</w:t>
       </w:r>
       <w:r>
         <w:rPr>
@@ -40,7 +58,176 @@
           <w:sz w:val="21"/>
           <w:lang w:val="en-US"/>
         </w:rPr>
-        <w:t>class BookBorrowRegistrationController -----</w:t>
+        <w:br/>
+      </w:r>
+      <w:r>
+        <w:rPr>
+          <w:rFonts w:ascii="Helvetica;Arial;sans-serif" w:hAnsi="Helvetica;Arial;sans-serif"/>
+          <w:b w:val="false"/>
+          <w:bCs/>
+          <w:i w:val="false"/>
+          <w:caps w:val="false"/>
+          <w:smallCaps w:val="false"/>
+          <w:color w:val="1D2129"/>
+          <w:spacing w:val="0"/>
+          <w:sz w:val="21"/>
+          <w:lang w:val="en-US"/>
+        </w:rPr>
+        <w:t xml:space="preserve">* </w:t>
+      </w:r>
+      <w:r>
+        <w:rPr>
+          <w:rFonts w:ascii="Helvetica;Arial;sans-serif" w:hAnsi="Helvetica;Arial;sans-serif"/>
+          <w:b w:val="false"/>
+          <w:bCs/>
+          <w:i w:val="false"/>
+          <w:caps w:val="false"/>
+          <w:smallCaps w:val="false"/>
+          <w:color w:val="1D2129"/>
+          <w:spacing w:val="0"/>
+          <w:sz w:val="21"/>
+          <w:lang w:val="en-US"/>
+        </w:rPr>
+        <w:t>Submit new borrow registration information</w:t>
+      </w:r>
+      <w:r>
+        <w:rPr>
+          <w:rFonts w:ascii="Helvetica;Arial;sans-serif" w:hAnsi="Helvetica;Arial;sans-serif"/>
+          <w:b/>
+          <w:bCs/>
+          <w:i w:val="false"/>
+          <w:caps w:val="false"/>
+          <w:smallCaps w:val="false"/>
+          <w:color w:val="1D2129"/>
+          <w:spacing w:val="0"/>
+          <w:sz w:val="21"/>
+          <w:lang w:val="en-US"/>
+        </w:rPr>
+        <w:br/>
+      </w:r>
+      <w:r>
+        <w:rPr>
+          <w:rFonts w:ascii="Helvetica;Arial;sans-serif" w:hAnsi="Helvetica;Arial;sans-serif"/>
+          <w:b w:val="false"/>
+          <w:bCs w:val="false"/>
+          <w:i w:val="false"/>
+          <w:caps w:val="false"/>
+          <w:smallCaps w:val="false"/>
+          <w:color w:val="1D2129"/>
+          <w:spacing w:val="0"/>
+          <w:sz w:val="21"/>
+          <w:lang w:val="en-US"/>
+        </w:rPr>
+        <w:t xml:space="preserve">* @param </w:t>
+      </w:r>
+      <w:bookmarkStart w:id="0" w:name="__DdeLink__1178_10092405221"/>
+      <w:r>
+        <w:rPr>
+          <w:rFonts w:ascii="Helvetica;Arial;sans-serif" w:hAnsi="Helvetica;Arial;sans-serif"/>
+          <w:b w:val="false"/>
+          <w:bCs w:val="false"/>
+          <w:i w:val="false"/>
+          <w:caps w:val="false"/>
+          <w:smallCaps w:val="false"/>
+          <w:color w:val="1D2129"/>
+          <w:spacing w:val="0"/>
+          <w:sz w:val="21"/>
+          <w:lang w:val="en-US"/>
+        </w:rPr>
+        <w:t>username</w:t>
+      </w:r>
+      <w:bookmarkEnd w:id="0"/>
+      <w:r>
+        <w:rPr>
+          <w:rFonts w:ascii="Helvetica;Arial;sans-serif" w:hAnsi="Helvetica;Arial;sans-serif"/>
+          <w:b w:val="false"/>
+          <w:bCs w:val="false"/>
+          <w:i w:val="false"/>
+          <w:caps w:val="false"/>
+          <w:smallCaps w:val="false"/>
+          <w:color w:val="1D2129"/>
+          <w:spacing w:val="0"/>
+          <w:sz w:val="21"/>
+          <w:lang w:val="en-US"/>
+        </w:rPr>
+        <w:t xml:space="preserve"> a string representation of user’s username.</w:t>
+        <w:br/>
+        <w:t>* @param password a string representation of user’s password.</w:t>
+        <w:br/>
+        <w:t>* @param cardID a long value represent ID number of borrower card</w:t>
+        <w:br/>
+        <w:t>* @param copies the list of book copies the borrower wants to borrow </w:t>
+      </w:r>
+      <w:r>
+        <w:rPr>
+          <w:rFonts w:ascii="Helvetica;Arial;sans-serif" w:hAnsi="Helvetica;Arial;sans-serif"/>
+          <w:b w:val="false"/>
+          <w:bCs/>
+          <w:i w:val="false"/>
+          <w:caps w:val="false"/>
+          <w:smallCaps w:val="false"/>
+          <w:color w:val="1D2129"/>
+          <w:spacing w:val="0"/>
+          <w:sz w:val="21"/>
+          <w:lang w:val="en-US"/>
+        </w:rPr>
+        <w:br/>
+        <w:t>* @throws IllegalArgumentException if the parameter is of wrong type</w:t>
+        <w:br/>
+        <w:t>* @throws IOException if any other part of the process fails.</w:t>
+        <w:br/>
+        <w:t>*/</w:t>
+        <w:br/>
+        <w:t>public static void submitBorrowRegistrationInfo(</w:t>
+      </w:r>
+      <w:r>
+        <w:rPr>
+          <w:rFonts w:ascii="Helvetica;Arial;sans-serif" w:hAnsi="Helvetica;Arial;sans-serif"/>
+          <w:b w:val="false"/>
+          <w:bCs w:val="false"/>
+          <w:i w:val="false"/>
+          <w:caps w:val="false"/>
+          <w:smallCaps w:val="false"/>
+          <w:color w:val="1D2129"/>
+          <w:spacing w:val="0"/>
+          <w:sz w:val="21"/>
+          <w:lang w:val="en-US"/>
+        </w:rPr>
+        <w:t xml:space="preserve">String username, String password, long cardID, List&lt;BookCopy&gt; </w:t>
+      </w:r>
+      <w:bookmarkStart w:id="1" w:name="__DdeLink__1209_10092405221"/>
+      <w:r>
+        <w:rPr>
+          <w:rFonts w:ascii="Helvetica;Arial;sans-serif" w:hAnsi="Helvetica;Arial;sans-serif"/>
+          <w:b w:val="false"/>
+          <w:bCs w:val="false"/>
+          <w:i w:val="false"/>
+          <w:caps w:val="false"/>
+          <w:smallCaps w:val="false"/>
+          <w:color w:val="1D2129"/>
+          <w:spacing w:val="0"/>
+          <w:sz w:val="21"/>
+          <w:lang w:val="en-US"/>
+        </w:rPr>
+        <w:t>copies</w:t>
+      </w:r>
+      <w:bookmarkEnd w:id="1"/>
+      <w:r>
+        <w:rPr>
+          <w:rFonts w:ascii="Helvetica;Arial;sans-serif" w:hAnsi="Helvetica;Arial;sans-serif"/>
+          <w:b w:val="false"/>
+          <w:bCs/>
+          <w:i w:val="false"/>
+          <w:caps w:val="false"/>
+          <w:smallCaps w:val="false"/>
+          <w:color w:val="1D2129"/>
+          <w:spacing w:val="0"/>
+          <w:sz w:val="21"/>
+          <w:lang w:val="en-US"/>
+        </w:rPr>
+        <w:t>)</w:t>
+        <w:br/>
+        <w:t>throws IllegalArgumentException, IOException {</w:t>
       </w:r>
     </w:p>
     <w:p>
@@ -49,11 +236,152 @@
         <w:jc w:val="left"/>
         <w:rPr/>
       </w:pPr>
-      <w:bookmarkStart w:id="0" w:name="__DdeLink__966_1009240522"/>
-      <w:bookmarkStart w:id="1" w:name="__DdeLink__964_1009240522"/>
-      <w:bookmarkStart w:id="2" w:name="__DdeLink__523_1009240522"/>
-      <w:bookmarkStart w:id="3" w:name="__DdeLink__310_1009240522"/>
-      <w:bookmarkStart w:id="4" w:name="__DdeLink__308_1009240522"/>
+      <w:r>
+        <w:rPr>
+          <w:rFonts w:ascii="Helvetica;Arial;sans-serif" w:hAnsi="Helvetica;Arial;sans-serif"/>
+          <w:b w:val="false"/>
+          <w:bCs/>
+          <w:i w:val="false"/>
+          <w:caps w:val="false"/>
+          <w:smallCaps w:val="false"/>
+          <w:color w:val="1D2129"/>
+          <w:spacing w:val="0"/>
+          <w:sz w:val="21"/>
+          <w:lang w:val="en-US"/>
+        </w:rPr>
+        <w:tab/>
+        <w:t xml:space="preserve">BookBorrowRegistrationController.registerToBorrowBooks(username, password, cardID, </w:t>
+        <w:tab/>
+        <w:t>copies);</w:t>
+      </w:r>
+    </w:p>
+    <w:p>
+      <w:pPr>
+        <w:pStyle w:val="Normal"/>
+        <w:jc w:val="left"/>
+        <w:rPr/>
+      </w:pPr>
+      <w:r>
+        <w:rPr>
+          <w:rFonts w:ascii="Helvetica;Arial;sans-serif" w:hAnsi="Helvetica;Arial;sans-serif"/>
+          <w:b w:val="false"/>
+          <w:bCs/>
+          <w:i w:val="false"/>
+          <w:caps w:val="false"/>
+          <w:smallCaps w:val="false"/>
+          <w:color w:val="1D2129"/>
+          <w:spacing w:val="0"/>
+          <w:sz w:val="21"/>
+          <w:lang w:val="en-US"/>
+        </w:rPr>
+        <w:t>}</w:t>
+      </w:r>
+    </w:p>
+    <w:p>
+      <w:pPr>
+        <w:pStyle w:val="Normal"/>
+        <w:jc w:val="left"/>
+        <w:rPr>
+          <w:rFonts w:ascii="Helvetica;Arial;sans-serif" w:hAnsi="Helvetica;Arial;sans-serif"/>
+          <w:b/>
+          <w:b/>
+          <w:bCs/>
+          <w:i w:val="false"/>
+          <w:i w:val="false"/>
+          <w:caps w:val="false"/>
+          <w:smallCaps w:val="false"/>
+          <w:color w:val="1D2129"/>
+          <w:spacing w:val="0"/>
+          <w:sz w:val="21"/>
+          <w:lang w:val="en-US"/>
+        </w:rPr>
+      </w:pPr>
+      <w:r>
+        <w:rPr>
+          <w:rFonts w:ascii="Helvetica;Arial;sans-serif" w:hAnsi="Helvetica;Arial;sans-serif"/>
+          <w:b/>
+          <w:bCs/>
+          <w:i w:val="false"/>
+          <w:caps w:val="false"/>
+          <w:smallCaps w:val="false"/>
+          <w:color w:val="1D2129"/>
+          <w:spacing w:val="0"/>
+          <w:sz w:val="21"/>
+          <w:lang w:val="en-US"/>
+        </w:rPr>
+      </w:r>
+    </w:p>
+    <w:p>
+      <w:pPr>
+        <w:pStyle w:val="Normal"/>
+        <w:jc w:val="left"/>
+        <w:rPr>
+          <w:rFonts w:ascii="Helvetica;Arial;sans-serif" w:hAnsi="Helvetica;Arial;sans-serif"/>
+          <w:b/>
+          <w:b/>
+          <w:bCs/>
+          <w:i w:val="false"/>
+          <w:i w:val="false"/>
+          <w:caps w:val="false"/>
+          <w:smallCaps w:val="false"/>
+          <w:color w:val="1D2129"/>
+          <w:spacing w:val="0"/>
+          <w:sz w:val="21"/>
+          <w:lang w:val="en-US"/>
+        </w:rPr>
+      </w:pPr>
+      <w:r>
+        <w:rPr>
+          <w:rFonts w:ascii="Helvetica;Arial;sans-serif" w:hAnsi="Helvetica;Arial;sans-serif"/>
+          <w:b/>
+          <w:bCs/>
+          <w:i w:val="false"/>
+          <w:caps w:val="false"/>
+          <w:smallCaps w:val="false"/>
+          <w:color w:val="1D2129"/>
+          <w:spacing w:val="0"/>
+          <w:sz w:val="21"/>
+          <w:lang w:val="en-US"/>
+        </w:rPr>
+      </w:r>
+    </w:p>
+    <w:p>
+      <w:pPr>
+        <w:pStyle w:val="Normal"/>
+        <w:jc w:val="left"/>
+        <w:rPr>
+          <w:b/>
+          <w:b/>
+          <w:bCs/>
+        </w:rPr>
+      </w:pPr>
+      <w:r>
+        <w:rPr>
+          <w:rFonts w:ascii="Helvetica;Arial;sans-serif" w:hAnsi="Helvetica;Arial;sans-serif"/>
+          <w:b/>
+          <w:bCs/>
+          <w:i w:val="false"/>
+          <w:caps w:val="false"/>
+          <w:smallCaps w:val="false"/>
+          <w:color w:val="1D2129"/>
+          <w:spacing w:val="0"/>
+          <w:sz w:val="21"/>
+          <w:lang w:val="en-US"/>
+        </w:rPr>
+        <w:t>----- class BookBorrowRegistrationController -----</w:t>
+      </w:r>
+    </w:p>
+    <w:p>
+      <w:pPr>
+        <w:pStyle w:val="Normal"/>
+        <w:jc w:val="left"/>
+        <w:rPr/>
+      </w:pPr>
+      <w:bookmarkStart w:id="2" w:name="__DdeLink__966_1009240522"/>
+      <w:bookmarkStart w:id="3" w:name="__DdeLink__964_1009240522"/>
+      <w:bookmarkStart w:id="4" w:name="__DdeLink__523_1009240522"/>
+      <w:bookmarkStart w:id="5" w:name="__DdeLink__310_1009240522"/>
+      <w:bookmarkStart w:id="6" w:name="__DdeLink__308_1009240522"/>
       <w:r>
         <w:rPr>
           <w:rFonts w:ascii="Helvetica;Arial;sans-serif" w:hAnsi="Helvetica;Arial;sans-serif"/>
@@ -97,6 +425,7 @@
         </w:rPr>
         <w:br/>
       </w:r>
+      <w:bookmarkStart w:id="7" w:name="__DdeLink__334_2050064084"/>
       <w:r>
         <w:rPr>
           <w:rFonts w:ascii="Helvetica;Arial;sans-serif" w:hAnsi="Helvetica;Arial;sans-serif"/>
@@ -112,7 +441,7 @@
         </w:rPr>
         <w:t xml:space="preserve">* @param </w:t>
       </w:r>
-      <w:bookmarkStart w:id="5" w:name="__DdeLink__1178_1009240522"/>
+      <w:bookmarkStart w:id="8" w:name="__DdeLink__1178_1009240522"/>
       <w:r>
         <w:rPr>
           <w:rFonts w:ascii="Helvetica;Arial;sans-serif" w:hAnsi="Helvetica;Arial;sans-serif"/>
@@ -128,7 +457,7 @@
         </w:rPr>
         <w:t>username</w:t>
       </w:r>
-      <w:bookmarkEnd w:id="5"/>
+      <w:bookmarkEnd w:id="8"/>
       <w:r>
         <w:rPr>
           <w:rFonts w:ascii="Helvetica;Arial;sans-serif" w:hAnsi="Helvetica;Arial;sans-serif"/>
@@ -150,51 +479,37 @@
         <w:br/>
         <w:t>* @param copies the list of book copies the borrower wants to borrow </w:t>
       </w:r>
-      <w:r>
-        <w:rPr>
-          <w:rFonts w:ascii="Helvetica;Arial;sans-serif" w:hAnsi="Helvetica;Arial;sans-serif"/>
-          <w:b w:val="false"/>
-          <w:i w:val="false"/>
-          <w:caps w:val="false"/>
-          <w:smallCaps w:val="false"/>
-          <w:color w:val="1D2129"/>
-          <w:spacing w:val="0"/>
-          <w:sz w:val="21"/>
-          <w:lang w:val="en-US"/>
-        </w:rPr>
-        <w:br/>
-      </w:r>
-      <w:r>
-        <w:rPr>
-          <w:rFonts w:ascii="Helvetica;Arial;sans-serif" w:hAnsi="Helvetica;Arial;sans-serif"/>
-          <w:b w:val="false"/>
-          <w:bCs w:val="false"/>
-          <w:i w:val="false"/>
-          <w:caps w:val="false"/>
-          <w:smallCaps w:val="false"/>
-          <w:color w:val="1D2129"/>
-          <w:spacing w:val="0"/>
-          <w:sz w:val="21"/>
-          <w:lang w:val="en-US"/>
-        </w:rPr>
-        <w:t xml:space="preserve">* </w:t>
-      </w:r>
-      <w:r>
-        <w:rPr>
-          <w:rFonts w:ascii="Helvetica;Arial;sans-serif" w:hAnsi="Helvetica;Arial;sans-serif"/>
-          <w:b w:val="false"/>
-          <w:bCs w:val="false"/>
-          <w:i w:val="false"/>
-          <w:caps w:val="false"/>
-          <w:smallCaps w:val="false"/>
-          <w:color w:val="1D2129"/>
-          <w:spacing w:val="0"/>
-          <w:sz w:val="21"/>
-          <w:lang w:val="en-US"/>
-        </w:rPr>
-        <w:t xml:space="preserve">@throws </w:t>
-      </w:r>
-      <w:bookmarkStart w:id="6" w:name="__DdeLink__126_11326560111"/>
+      <w:bookmarkEnd w:id="7"/>
+      <w:r>
+        <w:rPr>
+          <w:rFonts w:ascii="Helvetica;Arial;sans-serif" w:hAnsi="Helvetica;Arial;sans-serif"/>
+          <w:b w:val="false"/>
+          <w:i w:val="false"/>
+          <w:caps w:val="false"/>
+          <w:smallCaps w:val="false"/>
+          <w:color w:val="1D2129"/>
+          <w:spacing w:val="0"/>
+          <w:sz w:val="21"/>
+          <w:lang w:val="en-US"/>
+        </w:rPr>
+        <w:br/>
+      </w:r>
+      <w:r>
+        <w:rPr>
+          <w:rFonts w:ascii="Helvetica;Arial;sans-serif" w:hAnsi="Helvetica;Arial;sans-serif"/>
+          <w:b w:val="false"/>
+          <w:bCs w:val="false"/>
+          <w:i w:val="false"/>
+          <w:caps w:val="false"/>
+          <w:smallCaps w:val="false"/>
+          <w:color w:val="1D2129"/>
+          <w:spacing w:val="0"/>
+          <w:sz w:val="21"/>
+          <w:lang w:val="en-US"/>
+        </w:rPr>
+        <w:t xml:space="preserve">* @throws </w:t>
+      </w:r>
+      <w:bookmarkStart w:id="9" w:name="__DdeLink__126_11326560111"/>
       <w:r>
         <w:rPr>
           <w:rFonts w:ascii="Helvetica;Arial;sans-serif" w:hAnsi="Helvetica;Arial;sans-serif"/>
@@ -210,7 +525,7 @@
         </w:rPr>
         <w:t>SQLException</w:t>
       </w:r>
-      <w:bookmarkEnd w:id="6"/>
+      <w:bookmarkEnd w:id="9"/>
       <w:r>
         <w:rPr>
           <w:rFonts w:ascii="Helvetica;Arial;sans-serif" w:hAnsi="Helvetica;Arial;sans-serif"/>
@@ -226,11 +541,11 @@
         </w:rPr>
         <w:t xml:space="preserve"> if the connection encounters an error during an interaction with a data source</w:t>
       </w:r>
-      <w:bookmarkEnd w:id="0"/>
-      <w:bookmarkEnd w:id="1"/>
       <w:bookmarkEnd w:id="2"/>
       <w:bookmarkEnd w:id="3"/>
       <w:bookmarkEnd w:id="4"/>
+      <w:bookmarkEnd w:id="5"/>
+      <w:bookmarkEnd w:id="6"/>
       <w:r>
         <w:rPr>
           <w:rFonts w:ascii="Helvetica;Arial;sans-serif" w:hAnsi="Helvetica;Arial;sans-serif"/>
@@ -247,9 +562,25 @@
         <w:br/>
         <w:t>*/</w:t>
         <w:br/>
-        <w:t xml:space="preserve">public void registerToBorrowBooks(String username, String password, long cardID, List&lt;BookCopy&gt; </w:t>
-      </w:r>
-      <w:bookmarkStart w:id="7" w:name="__DdeLink__1209_1009240522"/>
+        <w:t>public static void registerToBorrowBooks(</w:t>
+      </w:r>
+      <w:bookmarkStart w:id="10" w:name="__DdeLink__328_2050064084"/>
+      <w:r>
+        <w:rPr>
+          <w:rFonts w:ascii="Helvetica;Arial;sans-serif" w:hAnsi="Helvetica;Arial;sans-serif"/>
+          <w:b w:val="false"/>
+          <w:bCs w:val="false"/>
+          <w:i w:val="false"/>
+          <w:caps w:val="false"/>
+          <w:smallCaps w:val="false"/>
+          <w:color w:val="1D2129"/>
+          <w:spacing w:val="0"/>
+          <w:sz w:val="21"/>
+          <w:lang w:val="en-US"/>
+        </w:rPr>
+        <w:t xml:space="preserve">String username, String password, long cardID, List&lt;BookCopy&gt; </w:t>
+      </w:r>
+      <w:bookmarkStart w:id="11" w:name="__DdeLink__1209_1009240522"/>
       <w:r>
         <w:rPr>
           <w:rFonts w:ascii="Helvetica;Arial;sans-serif" w:hAnsi="Helvetica;Arial;sans-serif"/>
@@ -265,7 +596,8 @@
         </w:rPr>
         <w:t>copies</w:t>
       </w:r>
-      <w:bookmarkEnd w:id="7"/>
+      <w:bookmarkEnd w:id="10"/>
+      <w:bookmarkEnd w:id="11"/>
       <w:r>
         <w:rPr>
           <w:rFonts w:ascii="Helvetica;Arial;sans-serif" w:hAnsi="Helvetica;Arial;sans-serif"/>
@@ -281,37 +613,7 @@
         </w:rPr>
         <w:t>)</w:t>
         <w:br/>
-        <w:t xml:space="preserve">throws </w:t>
-      </w:r>
-      <w:r>
-        <w:rPr>
-          <w:rFonts w:ascii="Helvetica;Arial;sans-serif" w:hAnsi="Helvetica;Arial;sans-serif"/>
-          <w:b w:val="false"/>
-          <w:bCs w:val="false"/>
-          <w:i w:val="false"/>
-          <w:caps w:val="false"/>
-          <w:smallCaps w:val="false"/>
-          <w:color w:val="1D2129"/>
-          <w:spacing w:val="0"/>
-          <w:sz w:val="21"/>
-          <w:lang w:val="en-US"/>
-        </w:rPr>
-        <w:t>SQLException</w:t>
-      </w:r>
-      <w:r>
-        <w:rPr>
-          <w:rFonts w:ascii="Helvetica;Arial;sans-serif" w:hAnsi="Helvetica;Arial;sans-serif"/>
-          <w:b w:val="false"/>
-          <w:bCs w:val="false"/>
-          <w:i w:val="false"/>
-          <w:caps w:val="false"/>
-          <w:smallCaps w:val="false"/>
-          <w:color w:val="1D2129"/>
-          <w:spacing w:val="0"/>
-          <w:sz w:val="21"/>
-          <w:lang w:val="en-US"/>
-        </w:rPr>
-        <w:t xml:space="preserve"> {</w:t>
+        <w:t>throws SQLException {</w:t>
       </w:r>
     </w:p>
     <w:p>
@@ -335,7 +637,7 @@
         </w:rPr>
         <w:tab/>
       </w:r>
-      <w:bookmarkStart w:id="8" w:name="__DdeLink__1186_1009240522"/>
+      <w:bookmarkStart w:id="12" w:name="__DdeLink__1186_1009240522"/>
       <w:r>
         <w:rPr>
           <w:rFonts w:ascii="Helvetica;Arial;sans-serif" w:hAnsi="Helvetica;Arial;sans-serif"/>
@@ -351,9 +653,9 @@
         </w:rPr>
         <w:t xml:space="preserve">User currentUser = </w:t>
       </w:r>
-      <w:bookmarkStart w:id="9" w:name="__DdeLink__1197_1009240522"/>
-      <w:bookmarkEnd w:id="8"/>
-      <w:bookmarkEnd w:id="9"/>
+      <w:bookmarkStart w:id="13" w:name="__DdeLink__1197_1009240522"/>
+      <w:bookmarkEnd w:id="12"/>
+      <w:bookmarkEnd w:id="13"/>
       <w:r>
         <w:rPr>
           <w:rFonts w:ascii="Helvetica;Arial;sans-serif" w:hAnsi="Helvetica;Arial;sans-serif"/>
@@ -391,7 +693,7 @@
         <w:tab/>
         <w:t xml:space="preserve">if </w:t>
       </w:r>
-      <w:bookmarkStart w:id="10" w:name="__DdeLink__1190_1009240522"/>
+      <w:bookmarkStart w:id="14" w:name="__DdeLink__1190_1009240522"/>
       <w:r>
         <w:rPr>
           <w:rFonts w:ascii="Helvetica;Arial;sans-serif" w:hAnsi="Helvetica;Arial;sans-serif"/>
@@ -407,7 +709,7 @@
         </w:rPr>
         <w:t>currentUser</w:t>
       </w:r>
-      <w:bookmarkEnd w:id="10"/>
+      <w:bookmarkEnd w:id="14"/>
       <w:r>
         <w:rPr>
           <w:rFonts w:ascii="Helvetica;Arial;sans-serif" w:hAnsi="Helvetica;Arial;sans-serif"/>
@@ -445,20 +747,6 @@
         </w:rPr>
         <w:tab/>
         <w:tab/>
-      </w:r>
-      <w:r>
-        <w:rPr>
-          <w:rFonts w:ascii="Helvetica;Arial;sans-serif" w:hAnsi="Helvetica;Arial;sans-serif"/>
-          <w:b w:val="false"/>
-          <w:bCs w:val="false"/>
-          <w:i w:val="false"/>
-          <w:caps w:val="false"/>
-          <w:smallCaps w:val="false"/>
-          <w:color w:val="1D2129"/>
-          <w:spacing w:val="0"/>
-          <w:sz w:val="21"/>
-          <w:lang w:val="en-US"/>
-        </w:rPr>
         <w:t>return;</w:t>
       </w:r>
     </w:p>
@@ -481,18 +769,6 @@
           <w:sz w:val="21"/>
         </w:rPr>
         <w:tab/>
-      </w:r>
-      <w:r>
-        <w:rPr>
-          <w:rFonts w:ascii="Helvetica;Arial;sans-serif" w:hAnsi="Helvetica;Arial;sans-serif"/>
-          <w:b w:val="false"/>
-          <w:i w:val="false"/>
-          <w:caps w:val="false"/>
-          <w:smallCaps w:val="false"/>
-          <w:color w:val="1D2129"/>
-          <w:spacing w:val="0"/>
-          <w:sz w:val="21"/>
-        </w:rPr>
         <w:t>BorrowingCard</w:t>
       </w:r>
       <w:r>
@@ -510,7 +786,7 @@
         </w:rPr>
         <w:t xml:space="preserve"> </w:t>
       </w:r>
-      <w:bookmarkStart w:id="11" w:name="__DdeLink__1207_1009240522"/>
+      <w:bookmarkStart w:id="15" w:name="__DdeLink__1207_1009240522"/>
       <w:r>
         <w:rPr>
           <w:rFonts w:ascii="Helvetica;Arial;sans-serif" w:hAnsi="Helvetica;Arial;sans-serif"/>
@@ -526,7 +802,7 @@
         </w:rPr>
         <w:t>borrowingCard</w:t>
       </w:r>
-      <w:bookmarkEnd w:id="11"/>
+      <w:bookmarkEnd w:id="15"/>
       <w:r>
         <w:rPr>
           <w:rFonts w:ascii="Helvetica;Arial;sans-serif" w:hAnsi="Helvetica;Arial;sans-serif"/>
@@ -565,20 +841,6 @@
         </w:rPr>
         <w:tab/>
         <w:t xml:space="preserve">if borrowingCard == null </w:t>
-      </w:r>
-      <w:r>
-        <w:rPr>
-          <w:rFonts w:ascii="Helvetica;Arial;sans-serif" w:hAnsi="Helvetica;Arial;sans-serif"/>
-          <w:b w:val="false"/>
-          <w:bCs w:val="false"/>
-          <w:i w:val="false"/>
-          <w:caps w:val="false"/>
-          <w:smallCaps w:val="false"/>
-          <w:color w:val="1D2129"/>
-          <w:spacing w:val="0"/>
-          <w:sz w:val="21"/>
-          <w:lang w:val="en-US"/>
-        </w:rPr>
         <w:tab/>
       </w:r>
     </w:p>
@@ -628,24 +890,9 @@
           <w:lang w:val="en-US"/>
         </w:rPr>
         <w:tab/>
-        <w:t xml:space="preserve">if  </w:t>
-      </w:r>
-      <w:r>
-        <w:rPr>
-          <w:rFonts w:ascii="Helvetica;Arial;sans-serif" w:hAnsi="Helvetica;Arial;sans-serif"/>
-          <w:b w:val="false"/>
-          <w:bCs w:val="false"/>
-          <w:i w:val="false"/>
-          <w:caps w:val="false"/>
-          <w:smallCaps w:val="false"/>
-          <w:color w:val="1D2129"/>
-          <w:spacing w:val="0"/>
-          <w:sz w:val="21"/>
-          <w:lang w:val="en-US"/>
-        </w:rPr>
-        <w:t xml:space="preserve">currentUser.getCardID() != cardID </w:t>
-      </w:r>
-      <w:bookmarkStart w:id="12" w:name="__DdeLink__1195_1009240522"/>
+        <w:t xml:space="preserve">if  currentUser.getCardID() != cardID </w:t>
+      </w:r>
+      <w:bookmarkStart w:id="16" w:name="__DdeLink__1195_1009240522"/>
       <w:r>
         <w:rPr>
           <w:rFonts w:ascii="Helvetica;Arial;sans-serif" w:hAnsi="Helvetica;Arial;sans-serif"/>
@@ -670,7 +917,7 @@
         <w:jc w:val="left"/>
         <w:rPr/>
       </w:pPr>
-      <w:bookmarkEnd w:id="12"/>
+      <w:bookmarkEnd w:id="16"/>
       <w:r>
         <w:rPr>
           <w:rFonts w:ascii="Helvetica;Arial;sans-serif" w:hAnsi="Helvetica;Arial;sans-serif"/>
@@ -712,7 +959,7 @@
         <w:tab/>
         <w:t xml:space="preserve">if </w:t>
       </w:r>
-      <w:bookmarkStart w:id="13" w:name="__DdeLink__1201_1009240522"/>
+      <w:bookmarkStart w:id="17" w:name="__DdeLink__1201_1009240522"/>
       <w:r>
         <w:rPr>
           <w:rFonts w:ascii="Helvetica;Arial;sans-serif" w:hAnsi="Helvetica;Arial;sans-serif"/>
@@ -728,50 +975,21 @@
         </w:rPr>
         <w:t>borrowingCard</w:t>
       </w:r>
-      <w:bookmarkEnd w:id="13"/>
-      <w:r>
-        <w:rPr>
-          <w:rFonts w:ascii="Helvetica;Arial;sans-serif" w:hAnsi="Helvetica;Arial;sans-serif"/>
-          <w:b w:val="false"/>
-          <w:bCs w:val="false"/>
-          <w:i w:val="false"/>
-          <w:caps w:val="false"/>
-          <w:smallCaps w:val="false"/>
-          <w:color w:val="1D2129"/>
-          <w:spacing w:val="0"/>
-          <w:sz w:val="21"/>
-          <w:lang w:val="en-US"/>
-        </w:rPr>
-        <w:t>.g</w:t>
-      </w:r>
-      <w:r>
-        <w:rPr>
-          <w:rFonts w:ascii="Helvetica;Arial;sans-serif" w:hAnsi="Helvetica;Arial;sans-serif"/>
-          <w:b w:val="false"/>
-          <w:bCs w:val="false"/>
-          <w:i w:val="false"/>
-          <w:caps w:val="false"/>
-          <w:smallCaps w:val="false"/>
-          <w:color w:val="1D2129"/>
-          <w:spacing w:val="0"/>
-          <w:sz w:val="21"/>
-          <w:lang w:val="en-US"/>
-        </w:rPr>
-        <w:t>etExpiredDate() &lt;= current date time</w:t>
-      </w:r>
-      <w:r>
-        <w:rPr>
-          <w:rFonts w:ascii="Helvetica;Arial;sans-serif" w:hAnsi="Helvetica;Arial;sans-serif"/>
-          <w:b w:val="false"/>
-          <w:bCs w:val="false"/>
-          <w:i w:val="false"/>
-          <w:caps w:val="false"/>
-          <w:smallCaps w:val="false"/>
-          <w:color w:val="1D2129"/>
-          <w:spacing w:val="0"/>
-          <w:sz w:val="21"/>
-          <w:lang w:val="en-US"/>
-        </w:rPr>
+      <w:bookmarkEnd w:id="17"/>
+      <w:r>
+        <w:rPr>
+          <w:rFonts w:ascii="Helvetica;Arial;sans-serif" w:hAnsi="Helvetica;Arial;sans-serif"/>
+          <w:b w:val="false"/>
+          <w:bCs w:val="false"/>
+          <w:i w:val="false"/>
+          <w:caps w:val="false"/>
+          <w:smallCaps w:val="false"/>
+          <w:color w:val="1D2129"/>
+          <w:spacing w:val="0"/>
+          <w:sz w:val="21"/>
+          <w:lang w:val="en-US"/>
+        </w:rPr>
+        <w:t>.getExpiredDate() &lt;= current date time</w:t>
         <w:tab/>
       </w:r>
     </w:p>
@@ -821,22 +1039,7 @@
           <w:lang w:val="en-US"/>
         </w:rPr>
         <w:tab/>
-        <w:t xml:space="preserve">List&lt;BorrowInfo&gt; borrowInfos = </w:t>
-      </w:r>
-      <w:r>
-        <w:rPr>
-          <w:rFonts w:ascii="Helvetica;Arial;sans-serif" w:hAnsi="Helvetica;Arial;sans-serif"/>
-          <w:b w:val="false"/>
-          <w:bCs w:val="false"/>
-          <w:i w:val="false"/>
-          <w:caps w:val="false"/>
-          <w:smallCaps w:val="false"/>
-          <w:color w:val="1D2129"/>
-          <w:spacing w:val="0"/>
-          <w:sz w:val="21"/>
-          <w:lang w:val="en-US"/>
-        </w:rPr>
-        <w:t>find borrow records with borrowingCard from database;</w:t>
+        <w:t>List&lt;BorrowInfo&gt; borrowInfos = find borrow records with borrowingCard from database;</w:t>
       </w:r>
     </w:p>
     <w:p>
@@ -886,20 +1089,6 @@
         <w:tab/>
         <w:tab/>
         <w:t xml:space="preserve">if info.getBorrowStatus() == ‘borrowed’ </w:t>
-      </w:r>
-      <w:r>
-        <w:rPr>
-          <w:rFonts w:ascii="Helvetica;Arial;sans-serif" w:hAnsi="Helvetica;Arial;sans-serif"/>
-          <w:b w:val="false"/>
-          <w:bCs w:val="false"/>
-          <w:i w:val="false"/>
-          <w:caps w:val="false"/>
-          <w:smallCaps w:val="false"/>
-          <w:color w:val="1D2129"/>
-          <w:spacing w:val="0"/>
-          <w:sz w:val="21"/>
-          <w:lang w:val="en-US"/>
-        </w:rPr>
         <w:tab/>
         <w:tab/>
       </w:r>
@@ -1124,37 +1313,7 @@
           <w:lang w:val="en-US"/>
         </w:rPr>
         <w:tab/>
-        <w:t>BorrowInfo newInfo = new BorrowInfo(</w:t>
-      </w:r>
-      <w:r>
-        <w:rPr>
-          <w:rFonts w:ascii="Helvetica;Arial;sans-serif" w:hAnsi="Helvetica;Arial;sans-serif"/>
-          <w:b w:val="false"/>
-          <w:bCs w:val="false"/>
-          <w:i w:val="false"/>
-          <w:caps w:val="false"/>
-          <w:smallCaps w:val="false"/>
-          <w:color w:val="1D2129"/>
-          <w:spacing w:val="0"/>
-          <w:sz w:val="21"/>
-          <w:lang w:val="en-US"/>
-        </w:rPr>
-        <w:t xml:space="preserve">borrowingCard,  </w:t>
-      </w:r>
-      <w:r>
-        <w:rPr>
-          <w:rFonts w:ascii="Helvetica;Arial;sans-serif" w:hAnsi="Helvetica;Arial;sans-serif"/>
-          <w:b w:val="false"/>
-          <w:bCs w:val="false"/>
-          <w:i w:val="false"/>
-          <w:caps w:val="false"/>
-          <w:smallCaps w:val="false"/>
-          <w:color w:val="1D2129"/>
-          <w:spacing w:val="0"/>
-          <w:sz w:val="21"/>
-          <w:lang w:val="en-US"/>
-        </w:rPr>
-        <w:t>copies);</w:t>
+        <w:t>BorrowInfo newInfo = new BorrowInfo(borrowingCard,  copies);</w:t>
       </w:r>
     </w:p>
     <w:p>
@@ -1234,19 +1393,28 @@
         <w:rPr>
           <w:rFonts w:ascii="Helvetica;Arial;sans-serif" w:hAnsi="Helvetica;Arial;sans-serif"/>
           <w:b/>
-          <w:i w:val="false"/>
-          <w:caps w:val="false"/>
-          <w:smallCaps w:val="false"/>
-          <w:color w:val="1D2129"/>
-          <w:spacing w:val="0"/>
-          <w:sz w:val="21"/>
-          <w:lang w:val="en-US"/>
-        </w:rPr>
-      </w:pPr>
-      <w:r>
-        <w:rPr>
-          <w:b w:val="false"/>
-          <w:bCs w:val="false"/>
+          <w:b/>
+          <w:i w:val="false"/>
+          <w:i w:val="false"/>
+          <w:caps w:val="false"/>
+          <w:smallCaps w:val="false"/>
+          <w:color w:val="1D2129"/>
+          <w:spacing w:val="0"/>
+          <w:sz w:val="21"/>
+          <w:lang w:val="en-US"/>
+        </w:rPr>
+      </w:pPr>
+      <w:r>
+        <w:rPr>
+          <w:rFonts w:ascii="Helvetica;Arial;sans-serif" w:hAnsi="Helvetica;Arial;sans-serif"/>
+          <w:b/>
+          <w:i w:val="false"/>
+          <w:caps w:val="false"/>
+          <w:smallCaps w:val="false"/>
+          <w:color w:val="1D2129"/>
+          <w:spacing w:val="0"/>
+          <w:sz w:val="21"/>
+          <w:lang w:val="en-US"/>
         </w:rPr>
       </w:r>
     </w:p>
@@ -1257,19 +1425,28 @@
         <w:rPr>
           <w:rFonts w:ascii="Helvetica;Arial;sans-serif" w:hAnsi="Helvetica;Arial;sans-serif"/>
           <w:b/>
-          <w:i w:val="false"/>
-          <w:caps w:val="false"/>
-          <w:smallCaps w:val="false"/>
-          <w:color w:val="1D2129"/>
-          <w:spacing w:val="0"/>
-          <w:sz w:val="21"/>
-          <w:lang w:val="en-US"/>
-        </w:rPr>
-      </w:pPr>
-      <w:r>
-        <w:rPr>
-          <w:b w:val="false"/>
-          <w:bCs w:val="false"/>
+          <w:b/>
+          <w:i w:val="false"/>
+          <w:i w:val="false"/>
+          <w:caps w:val="false"/>
+          <w:smallCaps w:val="false"/>
+          <w:color w:val="1D2129"/>
+          <w:spacing w:val="0"/>
+          <w:sz w:val="21"/>
+          <w:lang w:val="en-US"/>
+        </w:rPr>
+      </w:pPr>
+      <w:r>
+        <w:rPr>
+          <w:rFonts w:ascii="Helvetica;Arial;sans-serif" w:hAnsi="Helvetica;Arial;sans-serif"/>
+          <w:b/>
+          <w:i w:val="false"/>
+          <w:caps w:val="false"/>
+          <w:smallCaps w:val="false"/>
+          <w:color w:val="1D2129"/>
+          <w:spacing w:val="0"/>
+          <w:sz w:val="21"/>
+          <w:lang w:val="en-US"/>
         </w:rPr>
       </w:r>
     </w:p>
@@ -1322,7 +1499,7 @@
         <w:br/>
         <w:t xml:space="preserve">* </w:t>
       </w:r>
-      <w:bookmarkStart w:id="14" w:name="__DdeLink__264_320551713"/>
+      <w:bookmarkStart w:id="18" w:name="__DdeLink__264_320551713"/>
       <w:r>
         <w:rPr>
           <w:rFonts w:ascii="Helvetica;Arial;sans-serif" w:hAnsi="Helvetica;Arial;sans-serif"/>
@@ -1337,92 +1514,22 @@
         </w:rPr>
         <w:t>G</w:t>
       </w:r>
-      <w:bookmarkEnd w:id="14"/>
-      <w:r>
-        <w:rPr>
-          <w:rFonts w:ascii="Helvetica;Arial;sans-serif" w:hAnsi="Helvetica;Arial;sans-serif"/>
-          <w:b w:val="false"/>
-          <w:i w:val="false"/>
-          <w:caps w:val="false"/>
-          <w:smallCaps w:val="false"/>
-          <w:color w:val="1D2129"/>
-          <w:spacing w:val="0"/>
-          <w:sz w:val="21"/>
-          <w:lang w:val="en-US"/>
-        </w:rPr>
-        <w:t xml:space="preserve">et password of an </w:t>
-      </w:r>
-      <w:r>
-        <w:rPr>
-          <w:rFonts w:ascii="Helvetica;Arial;sans-serif" w:hAnsi="Helvetica;Arial;sans-serif"/>
-          <w:b w:val="false"/>
-          <w:i w:val="false"/>
-          <w:caps w:val="false"/>
-          <w:smallCaps w:val="false"/>
-          <w:color w:val="1D2129"/>
-          <w:spacing w:val="0"/>
-          <w:sz w:val="21"/>
-          <w:lang w:val="en-US"/>
-        </w:rPr>
-        <w:t>u</w:t>
-      </w:r>
-      <w:r>
-        <w:rPr>
-          <w:rFonts w:ascii="Helvetica;Arial;sans-serif" w:hAnsi="Helvetica;Arial;sans-serif"/>
-          <w:b w:val="false"/>
-          <w:i w:val="false"/>
-          <w:caps w:val="false"/>
-          <w:smallCaps w:val="false"/>
-          <w:color w:val="1D2129"/>
-          <w:spacing w:val="0"/>
-          <w:sz w:val="21"/>
-          <w:lang w:val="en-US"/>
-        </w:rPr>
-        <w:t>ser</w:t>
-        <w:br/>
-        <w:t>* @return</w:t>
-      </w:r>
-      <w:r>
-        <w:rPr>
-          <w:rFonts w:ascii="Helvetica;Arial;sans-serif" w:hAnsi="Helvetica;Arial;sans-serif"/>
-          <w:b w:val="false"/>
-          <w:i w:val="false"/>
-          <w:caps w:val="false"/>
-          <w:smallCaps w:val="false"/>
-          <w:color w:val="1D2129"/>
-          <w:spacing w:val="0"/>
-          <w:sz w:val="21"/>
-          <w:lang w:val="en-US"/>
-        </w:rPr>
-        <w:t xml:space="preserve"> the</w:t>
-      </w:r>
-      <w:r>
-        <w:rPr>
-          <w:rFonts w:ascii="Helvetica;Arial;sans-serif" w:hAnsi="Helvetica;Arial;sans-serif"/>
-          <w:b w:val="false"/>
-          <w:i w:val="false"/>
-          <w:caps w:val="false"/>
-          <w:smallCaps w:val="false"/>
-          <w:color w:val="1D2129"/>
-          <w:spacing w:val="0"/>
-          <w:sz w:val="21"/>
-          <w:lang w:val="en-US"/>
-        </w:rPr>
-        <w:t xml:space="preserve"> </w:t>
-      </w:r>
-      <w:r>
-        <w:rPr>
-          <w:rFonts w:ascii="Helvetica;Arial;sans-serif" w:hAnsi="Helvetica;Arial;sans-serif"/>
-          <w:b w:val="false"/>
-          <w:i w:val="false"/>
-          <w:caps w:val="false"/>
-          <w:smallCaps w:val="false"/>
-          <w:color w:val="1D2129"/>
-          <w:spacing w:val="0"/>
-          <w:sz w:val="21"/>
-          <w:lang w:val="en-US"/>
-        </w:rPr>
-        <w:t xml:space="preserve">password of an </w:t>
+      <w:bookmarkEnd w:id="18"/>
+      <w:r>
+        <w:rPr>
+          <w:rFonts w:ascii="Helvetica;Arial;sans-serif" w:hAnsi="Helvetica;Arial;sans-serif"/>
+          <w:b w:val="false"/>
+          <w:i w:val="false"/>
+          <w:caps w:val="false"/>
+          <w:smallCaps w:val="false"/>
+          <w:color w:val="1D2129"/>
+          <w:spacing w:val="0"/>
+          <w:sz w:val="21"/>
+          <w:lang w:val="en-US"/>
+        </w:rPr>
+        <w:t>et password of an user</w:t>
+        <w:br/>
+        <w:t xml:space="preserve">* @return the password of an </w:t>
       </w:r>
       <w:r>
         <w:rPr>
@@ -1457,7 +1564,7 @@
         <w:br/>
         <w:t>public String get</w:t>
       </w:r>
-      <w:bookmarkStart w:id="15" w:name="__DdeLink__128_1132656011"/>
+      <w:bookmarkStart w:id="19" w:name="__DdeLink__128_1132656011"/>
       <w:r>
         <w:rPr>
           <w:rFonts w:ascii="Helvetica;Arial;sans-serif" w:hAnsi="Helvetica;Arial;sans-serif"/>
@@ -1472,7 +1579,7 @@
         </w:rPr>
         <w:t>Password</w:t>
       </w:r>
-      <w:bookmarkEnd w:id="15"/>
+      <w:bookmarkEnd w:id="19"/>
       <w:r>
         <w:rPr>
           <w:rFonts w:ascii="Helvetica;Arial;sans-serif" w:hAnsi="Helvetica;Arial;sans-serif"/>
@@ -1545,22 +1652,29 @@
         <w:jc w:val="left"/>
         <w:rPr>
           <w:rFonts w:ascii="Helvetica;Arial;sans-serif" w:hAnsi="Helvetica;Arial;sans-serif"/>
-          <w:b w:val="false"/>
-          <w:b/>
-          <w:i w:val="false"/>
-          <w:i w:val="false"/>
-          <w:caps w:val="false"/>
-          <w:smallCaps w:val="false"/>
-          <w:color w:val="1D2129"/>
-          <w:spacing w:val="0"/>
-          <w:sz w:val="21"/>
-          <w:lang w:val="en-US"/>
-        </w:rPr>
-      </w:pPr>
-      <w:r>
-        <w:rPr>
-          <w:b w:val="false"/>
-          <w:bCs w:val="false"/>
+          <w:b/>
+          <w:b/>
+          <w:i w:val="false"/>
+          <w:i w:val="false"/>
+          <w:caps w:val="false"/>
+          <w:smallCaps w:val="false"/>
+          <w:color w:val="1D2129"/>
+          <w:spacing w:val="0"/>
+          <w:sz w:val="21"/>
+          <w:lang w:val="en-US"/>
+        </w:rPr>
+      </w:pPr>
+      <w:r>
+        <w:rPr>
+          <w:rFonts w:ascii="Helvetica;Arial;sans-serif" w:hAnsi="Helvetica;Arial;sans-serif"/>
+          <w:b/>
+          <w:i w:val="false"/>
+          <w:caps w:val="false"/>
+          <w:smallCaps w:val="false"/>
+          <w:color w:val="1D2129"/>
+          <w:spacing w:val="0"/>
+          <w:sz w:val="21"/>
+          <w:lang w:val="en-US"/>
         </w:rPr>
       </w:r>
     </w:p>
@@ -1686,19 +1800,28 @@
         <w:rPr>
           <w:rFonts w:ascii="Helvetica;Arial;sans-serif" w:hAnsi="Helvetica;Arial;sans-serif"/>
           <w:b/>
-          <w:i w:val="false"/>
-          <w:caps w:val="false"/>
-          <w:smallCaps w:val="false"/>
-          <w:color w:val="1D2129"/>
-          <w:spacing w:val="0"/>
-          <w:sz w:val="21"/>
-          <w:lang w:val="en-US"/>
-        </w:rPr>
-      </w:pPr>
-      <w:r>
-        <w:rPr>
-          <w:b w:val="false"/>
-          <w:bCs w:val="false"/>
+          <w:b/>
+          <w:i w:val="false"/>
+          <w:i w:val="false"/>
+          <w:caps w:val="false"/>
+          <w:smallCaps w:val="false"/>
+          <w:color w:val="1D2129"/>
+          <w:spacing w:val="0"/>
+          <w:sz w:val="21"/>
+          <w:lang w:val="en-US"/>
+        </w:rPr>
+      </w:pPr>
+      <w:r>
+        <w:rPr>
+          <w:rFonts w:ascii="Helvetica;Arial;sans-serif" w:hAnsi="Helvetica;Arial;sans-serif"/>
+          <w:b/>
+          <w:i w:val="false"/>
+          <w:caps w:val="false"/>
+          <w:smallCaps w:val="false"/>
+          <w:color w:val="1D2129"/>
+          <w:spacing w:val="0"/>
+          <w:sz w:val="21"/>
+          <w:lang w:val="en-US"/>
         </w:rPr>
       </w:r>
     </w:p>
@@ -1789,7 +1912,7 @@
         <w:br/>
         <w:t xml:space="preserve">public String </w:t>
       </w:r>
-      <w:bookmarkStart w:id="16" w:name="__DdeLink__1205_1009240522"/>
+      <w:bookmarkStart w:id="20" w:name="__DdeLink__1205_1009240522"/>
       <w:r>
         <w:rPr>
           <w:rFonts w:ascii="Helvetica;Arial;sans-serif" w:hAnsi="Helvetica;Arial;sans-serif"/>
@@ -1805,7 +1928,7 @@
         </w:rPr>
         <w:t>getBookCopyStatus</w:t>
       </w:r>
-      <w:bookmarkEnd w:id="16"/>
+      <w:bookmarkEnd w:id="20"/>
       <w:r>
         <w:rPr>
           <w:rFonts w:ascii="Helvetica;Arial;sans-serif" w:hAnsi="Helvetica;Arial;sans-serif"/>
@@ -1882,19 +2005,28 @@
         <w:rPr>
           <w:rFonts w:ascii="Helvetica;Arial;sans-serif" w:hAnsi="Helvetica;Arial;sans-serif"/>
           <w:b/>
-          <w:i w:val="false"/>
-          <w:caps w:val="false"/>
-          <w:smallCaps w:val="false"/>
-          <w:color w:val="1D2129"/>
-          <w:spacing w:val="0"/>
-          <w:sz w:val="21"/>
-          <w:lang w:val="en-US"/>
-        </w:rPr>
-      </w:pPr>
-      <w:r>
-        <w:rPr>
-          <w:b w:val="false"/>
-          <w:bCs w:val="false"/>
+          <w:b/>
+          <w:i w:val="false"/>
+          <w:i w:val="false"/>
+          <w:caps w:val="false"/>
+          <w:smallCaps w:val="false"/>
+          <w:color w:val="1D2129"/>
+          <w:spacing w:val="0"/>
+          <w:sz w:val="21"/>
+          <w:lang w:val="en-US"/>
+        </w:rPr>
+      </w:pPr>
+      <w:r>
+        <w:rPr>
+          <w:rFonts w:ascii="Helvetica;Arial;sans-serif" w:hAnsi="Helvetica;Arial;sans-serif"/>
+          <w:b/>
+          <w:i w:val="false"/>
+          <w:caps w:val="false"/>
+          <w:smallCaps w:val="false"/>
+          <w:color w:val="1D2129"/>
+          <w:spacing w:val="0"/>
+          <w:sz w:val="21"/>
+          <w:lang w:val="en-US"/>
         </w:rPr>
       </w:r>
     </w:p>
@@ -1931,7 +2063,6 @@
         <w:jc w:val="left"/>
         <w:rPr/>
       </w:pPr>
-      <w:bookmarkStart w:id="17" w:name="__DdeLink__943_1009240522"/>
       <w:r>
         <w:rPr>
           <w:rFonts w:ascii="Helvetica;Arial;sans-serif" w:hAnsi="Helvetica;Arial;sans-serif"/>
@@ -1948,7 +2079,7 @@
         <w:br/>
         <w:t xml:space="preserve">* </w:t>
       </w:r>
-      <w:bookmarkStart w:id="18" w:name="__DdeLink__264_3205517131"/>
+      <w:bookmarkStart w:id="21" w:name="__DdeLink__264_3205517131"/>
       <w:r>
         <w:rPr>
           <w:rFonts w:ascii="Helvetica;Arial;sans-serif" w:hAnsi="Helvetica;Arial;sans-serif"/>
@@ -1963,7 +2094,7 @@
         </w:rPr>
         <w:t>G</w:t>
       </w:r>
-      <w:bookmarkEnd w:id="18"/>
+      <w:bookmarkEnd w:id="21"/>
       <w:r>
         <w:rPr>
           <w:rFonts w:ascii="Helvetica;Arial;sans-serif" w:hAnsi="Helvetica;Arial;sans-serif"/>
@@ -1977,136 +2108,12 @@
           <w:lang w:val="en-US"/>
         </w:rPr>
         <w:t>et CardID of the borrowing card</w:t>
-      </w:r>
-      <w:r>
-        <w:rPr>
-          <w:rFonts w:ascii="Helvetica;Arial;sans-serif" w:hAnsi="Helvetica;Arial;sans-serif"/>
-          <w:b w:val="false"/>
-          <w:i w:val="false"/>
-          <w:caps w:val="false"/>
-          <w:smallCaps w:val="false"/>
-          <w:color w:val="1D2129"/>
-          <w:spacing w:val="0"/>
-          <w:sz w:val="21"/>
-          <w:lang w:val="en-US"/>
-        </w:rPr>
-        <w:br/>
-        <w:t xml:space="preserve">* @return </w:t>
-      </w:r>
-      <w:r>
-        <w:rPr>
-          <w:rFonts w:ascii="Helvetica;Arial;sans-serif" w:hAnsi="Helvetica;Arial;sans-serif"/>
-          <w:b w:val="false"/>
-          <w:i w:val="false"/>
-          <w:caps w:val="false"/>
-          <w:smallCaps w:val="false"/>
-          <w:color w:val="1D2129"/>
-          <w:spacing w:val="0"/>
-          <w:sz w:val="21"/>
-          <w:lang w:val="en-US"/>
-        </w:rPr>
-        <w:t>the</w:t>
-      </w:r>
-      <w:r>
-        <w:rPr>
-          <w:rFonts w:ascii="Helvetica;Arial;sans-serif" w:hAnsi="Helvetica;Arial;sans-serif"/>
-          <w:b w:val="false"/>
-          <w:i w:val="false"/>
-          <w:caps w:val="false"/>
-          <w:smallCaps w:val="false"/>
-          <w:color w:val="1D2129"/>
-          <w:spacing w:val="0"/>
-          <w:sz w:val="21"/>
-          <w:lang w:val="en-US"/>
-        </w:rPr>
-        <w:t xml:space="preserve"> </w:t>
-      </w:r>
-      <w:r>
-        <w:rPr>
-          <w:rFonts w:ascii="Helvetica;Arial;sans-serif" w:hAnsi="Helvetica;Arial;sans-serif"/>
-          <w:b w:val="false"/>
-          <w:i w:val="false"/>
-          <w:caps w:val="false"/>
-          <w:smallCaps w:val="false"/>
-          <w:color w:val="1D2129"/>
-          <w:spacing w:val="0"/>
-          <w:sz w:val="21"/>
-          <w:lang w:val="en-US"/>
-        </w:rPr>
-        <w:t>cardID of the borrowing card</w:t>
-      </w:r>
-      <w:r>
-        <w:rPr>
-          <w:rFonts w:ascii="Helvetica;Arial;sans-serif" w:hAnsi="Helvetica;Arial;sans-serif"/>
-          <w:b w:val="false"/>
-          <w:i w:val="false"/>
-          <w:caps w:val="false"/>
-          <w:smallCaps w:val="false"/>
-          <w:color w:val="1D2129"/>
-          <w:spacing w:val="0"/>
-          <w:sz w:val="21"/>
-          <w:lang w:val="en-US"/>
-        </w:rPr>
+        <w:br/>
+        <w:t>* @return the cardID of the borrowing card</w:t>
         <w:br/>
         <w:t>*/</w:t>
         <w:br/>
-        <w:t xml:space="preserve">public </w:t>
-      </w:r>
-      <w:r>
-        <w:rPr>
-          <w:rFonts w:ascii="Helvetica;Arial;sans-serif" w:hAnsi="Helvetica;Arial;sans-serif"/>
-          <w:b w:val="false"/>
-          <w:i w:val="false"/>
-          <w:caps w:val="false"/>
-          <w:smallCaps w:val="false"/>
-          <w:color w:val="1D2129"/>
-          <w:spacing w:val="0"/>
-          <w:sz w:val="21"/>
-          <w:lang w:val="en-US"/>
-        </w:rPr>
-        <w:t>long</w:t>
-      </w:r>
-      <w:r>
-        <w:rPr>
-          <w:rFonts w:ascii="Helvetica;Arial;sans-serif" w:hAnsi="Helvetica;Arial;sans-serif"/>
-          <w:b w:val="false"/>
-          <w:i w:val="false"/>
-          <w:caps w:val="false"/>
-          <w:smallCaps w:val="false"/>
-          <w:color w:val="1D2129"/>
-          <w:spacing w:val="0"/>
-          <w:sz w:val="21"/>
-          <w:lang w:val="en-US"/>
-        </w:rPr>
-        <w:t xml:space="preserve"> </w:t>
-      </w:r>
-      <w:r>
-        <w:rPr>
-          <w:rFonts w:ascii="Helvetica;Arial;sans-serif" w:hAnsi="Helvetica;Arial;sans-serif"/>
-          <w:b w:val="false"/>
-          <w:i w:val="false"/>
-          <w:caps w:val="false"/>
-          <w:smallCaps w:val="false"/>
-          <w:color w:val="1D2129"/>
-          <w:spacing w:val="0"/>
-          <w:sz w:val="21"/>
-          <w:lang w:val="en-US"/>
-        </w:rPr>
-        <w:t>getBorrowingCardID</w:t>
-      </w:r>
-      <w:r>
-        <w:rPr>
-          <w:rFonts w:ascii="Helvetica;Arial;sans-serif" w:hAnsi="Helvetica;Arial;sans-serif"/>
-          <w:b w:val="false"/>
-          <w:i w:val="false"/>
-          <w:caps w:val="false"/>
-          <w:smallCaps w:val="false"/>
-          <w:color w:val="1D2129"/>
-          <w:spacing w:val="0"/>
-          <w:sz w:val="21"/>
-          <w:lang w:val="en-US"/>
-        </w:rPr>
-        <w:t>(){</w:t>
+        <w:t>public long getBorrowingCardID(){</w:t>
       </w:r>
     </w:p>
     <w:p>
@@ -2129,35 +2136,7 @@
           <w:lang w:val="en-US"/>
         </w:rPr>
         <w:tab/>
-        <w:t>return this.</w:t>
-      </w:r>
-      <w:r>
-        <w:rPr>
-          <w:rFonts w:ascii="Helvetica;Arial;sans-serif" w:hAnsi="Helvetica;Arial;sans-serif"/>
-          <w:b w:val="false"/>
-          <w:i w:val="false"/>
-          <w:caps w:val="false"/>
-          <w:smallCaps w:val="false"/>
-          <w:color w:val="1D2129"/>
-          <w:spacing w:val="0"/>
-          <w:sz w:val="21"/>
-          <w:lang w:val="en-US"/>
-        </w:rPr>
-        <w:t>cardID</w:t>
-      </w:r>
-      <w:r>
-        <w:rPr>
-          <w:rFonts w:ascii="Helvetica;Arial;sans-serif" w:hAnsi="Helvetica;Arial;sans-serif"/>
-          <w:b w:val="false"/>
-          <w:i w:val="false"/>
-          <w:caps w:val="false"/>
-          <w:smallCaps w:val="false"/>
-          <w:color w:val="1D2129"/>
-          <w:spacing w:val="0"/>
-          <w:sz w:val="21"/>
-          <w:lang w:val="en-US"/>
-        </w:rPr>
-        <w:t>;</w:t>
+        <w:t>return this.cardID;</w:t>
       </w:r>
     </w:p>
     <w:p>
@@ -2171,8 +2150,8 @@
           <w:bCs w:val="false"/>
         </w:rPr>
       </w:pPr>
-      <w:bookmarkStart w:id="19" w:name="__DdeLink__943_1009240522"/>
-      <w:bookmarkEnd w:id="19"/>
+      <w:bookmarkStart w:id="22" w:name="__DdeLink__943_1009240522"/>
+      <w:bookmarkEnd w:id="22"/>
       <w:r>
         <w:rPr>
           <w:rFonts w:ascii="Helvetica;Arial;sans-serif" w:hAnsi="Helvetica;Arial;sans-serif"/>
@@ -2208,8 +2187,14 @@
       </w:pPr>
       <w:r>
         <w:rPr>
-          <w:b w:val="false"/>
-          <w:bCs w:val="false"/>
+          <w:rFonts w:ascii="Helvetica;Arial;sans-serif" w:hAnsi="Helvetica;Arial;sans-serif"/>
+          <w:i w:val="false"/>
+          <w:caps w:val="false"/>
+          <w:smallCaps w:val="false"/>
+          <w:color w:val="1D2129"/>
+          <w:spacing w:val="0"/>
+          <w:sz w:val="21"/>
+          <w:lang w:val="en-US"/>
         </w:rPr>
       </w:r>
     </w:p>
@@ -2220,7 +2205,6 @@
         <w:jc w:val="left"/>
         <w:rPr/>
       </w:pPr>
-      <w:bookmarkStart w:id="20" w:name="__DdeLink__955_1009240522"/>
       <w:r>
         <w:rPr>
           <w:rFonts w:ascii="Helvetica;Arial;sans-serif" w:hAnsi="Helvetica;Arial;sans-serif"/>
@@ -2237,7 +2221,7 @@
         <w:br/>
         <w:t xml:space="preserve">* </w:t>
       </w:r>
-      <w:bookmarkStart w:id="21" w:name="__DdeLink__264_32055171311"/>
+      <w:bookmarkStart w:id="23" w:name="__DdeLink__264_32055171311"/>
       <w:r>
         <w:rPr>
           <w:rFonts w:ascii="Helvetica;Arial;sans-serif" w:hAnsi="Helvetica;Arial;sans-serif"/>
@@ -2252,7 +2236,7 @@
         </w:rPr>
         <w:t>G</w:t>
       </w:r>
-      <w:bookmarkEnd w:id="21"/>
+      <w:bookmarkEnd w:id="23"/>
       <w:r>
         <w:rPr>
           <w:rFonts w:ascii="Helvetica;Arial;sans-serif" w:hAnsi="Helvetica;Arial;sans-serif"/>
@@ -2267,8 +2251,8 @@
         </w:rPr>
         <w:t xml:space="preserve">et </w:t>
       </w:r>
-      <w:bookmarkStart w:id="22" w:name="__DdeLink__950_1009240522"/>
-      <w:bookmarkStart w:id="23" w:name="__DdeLink__948_1009240522"/>
+      <w:bookmarkStart w:id="24" w:name="__DdeLink__948_1009240522"/>
+      <w:bookmarkStart w:id="25" w:name="__DdeLink__950_1009240522"/>
       <w:r>
         <w:rPr>
           <w:rFonts w:ascii="Helvetica;Arial;sans-serif" w:hAnsi="Helvetica;Arial;sans-serif"/>
@@ -2283,7 +2267,7 @@
         </w:rPr>
         <w:t>expired</w:t>
       </w:r>
-      <w:bookmarkEnd w:id="22"/>
+      <w:bookmarkEnd w:id="25"/>
       <w:r>
         <w:rPr>
           <w:rFonts w:ascii="Helvetica;Arial;sans-serif" w:hAnsi="Helvetica;Arial;sans-serif"/>
@@ -2298,136 +2282,25 @@
         </w:rPr>
         <w:t xml:space="preserve"> date of the borrowing card</w:t>
       </w:r>
-      <w:bookmarkEnd w:id="23"/>
-      <w:r>
-        <w:rPr>
-          <w:rFonts w:ascii="Helvetica;Arial;sans-serif" w:hAnsi="Helvetica;Arial;sans-serif"/>
-          <w:b w:val="false"/>
-          <w:i w:val="false"/>
-          <w:caps w:val="false"/>
-          <w:smallCaps w:val="false"/>
-          <w:color w:val="1D2129"/>
-          <w:spacing w:val="0"/>
-          <w:sz w:val="21"/>
-          <w:lang w:val="en-US"/>
-        </w:rPr>
-        <w:br/>
-        <w:t xml:space="preserve">* @return </w:t>
-      </w:r>
-      <w:r>
-        <w:rPr>
-          <w:rFonts w:ascii="Helvetica;Arial;sans-serif" w:hAnsi="Helvetica;Arial;sans-serif"/>
-          <w:b w:val="false"/>
-          <w:i w:val="false"/>
-          <w:caps w:val="false"/>
-          <w:smallCaps w:val="false"/>
-          <w:color w:val="1D2129"/>
-          <w:spacing w:val="0"/>
-          <w:sz w:val="21"/>
-          <w:lang w:val="en-US"/>
-        </w:rPr>
-        <w:t>the</w:t>
-      </w:r>
-      <w:r>
-        <w:rPr>
-          <w:rFonts w:ascii="Helvetica;Arial;sans-serif" w:hAnsi="Helvetica;Arial;sans-serif"/>
-          <w:b w:val="false"/>
-          <w:i w:val="false"/>
-          <w:caps w:val="false"/>
-          <w:smallCaps w:val="false"/>
-          <w:color w:val="1D2129"/>
-          <w:spacing w:val="0"/>
-          <w:sz w:val="21"/>
-          <w:lang w:val="en-US"/>
-        </w:rPr>
-        <w:t xml:space="preserve"> </w:t>
-      </w:r>
-      <w:r>
-        <w:rPr>
-          <w:rFonts w:ascii="Helvetica;Arial;sans-serif" w:hAnsi="Helvetica;Arial;sans-serif"/>
-          <w:b w:val="false"/>
-          <w:i w:val="false"/>
-          <w:caps w:val="false"/>
-          <w:smallCaps w:val="false"/>
-          <w:color w:val="1D2129"/>
-          <w:spacing w:val="0"/>
-          <w:sz w:val="21"/>
-          <w:lang w:val="en-US"/>
-        </w:rPr>
-        <w:t>expired date of the borrowing card</w:t>
-      </w:r>
-      <w:r>
-        <w:rPr>
-          <w:rFonts w:ascii="Helvetica;Arial;sans-serif" w:hAnsi="Helvetica;Arial;sans-serif"/>
-          <w:b w:val="false"/>
-          <w:i w:val="false"/>
-          <w:caps w:val="false"/>
-          <w:smallCaps w:val="false"/>
-          <w:color w:val="1D2129"/>
-          <w:spacing w:val="0"/>
-          <w:sz w:val="21"/>
-          <w:lang w:val="en-US"/>
-        </w:rPr>
+      <w:bookmarkEnd w:id="24"/>
+      <w:r>
+        <w:rPr>
+          <w:rFonts w:ascii="Helvetica;Arial;sans-serif" w:hAnsi="Helvetica;Arial;sans-serif"/>
+          <w:b w:val="false"/>
+          <w:i w:val="false"/>
+          <w:caps w:val="false"/>
+          <w:smallCaps w:val="false"/>
+          <w:color w:val="1D2129"/>
+          <w:spacing w:val="0"/>
+          <w:sz w:val="21"/>
+          <w:lang w:val="en-US"/>
+        </w:rPr>
+        <w:br/>
+        <w:t>* @return the expired date of the borrowing card</w:t>
         <w:br/>
         <w:t>*/</w:t>
         <w:br/>
-        <w:t xml:space="preserve">public </w:t>
-      </w:r>
-      <w:r>
-        <w:rPr>
-          <w:rFonts w:ascii="Helvetica;Arial;sans-serif" w:hAnsi="Helvetica;Arial;sans-serif"/>
-          <w:b w:val="false"/>
-          <w:i w:val="false"/>
-          <w:caps w:val="false"/>
-          <w:smallCaps w:val="false"/>
-          <w:color w:val="1D2129"/>
-          <w:spacing w:val="0"/>
-          <w:sz w:val="21"/>
-          <w:lang w:val="en-US"/>
-        </w:rPr>
-        <w:t>Date</w:t>
-      </w:r>
-      <w:r>
-        <w:rPr>
-          <w:rFonts w:ascii="Helvetica;Arial;sans-serif" w:hAnsi="Helvetica;Arial;sans-serif"/>
-          <w:b w:val="false"/>
-          <w:i w:val="false"/>
-          <w:caps w:val="false"/>
-          <w:smallCaps w:val="false"/>
-          <w:color w:val="1D2129"/>
-          <w:spacing w:val="0"/>
-          <w:sz w:val="21"/>
-          <w:lang w:val="en-US"/>
-        </w:rPr>
-        <w:t xml:space="preserve"> </w:t>
-      </w:r>
-      <w:r>
-        <w:rPr>
-          <w:rFonts w:ascii="Helvetica;Arial;sans-serif" w:hAnsi="Helvetica;Arial;sans-serif"/>
-          <w:b w:val="false"/>
-          <w:i w:val="false"/>
-          <w:caps w:val="false"/>
-          <w:smallCaps w:val="false"/>
-          <w:color w:val="1D2129"/>
-          <w:spacing w:val="0"/>
-          <w:sz w:val="21"/>
-          <w:lang w:val="en-US"/>
-        </w:rPr>
-        <w:t>getExpiredDate</w:t>
-      </w:r>
-      <w:r>
-        <w:rPr>
-          <w:rFonts w:ascii="Helvetica;Arial;sans-serif" w:hAnsi="Helvetica;Arial;sans-serif"/>
-          <w:b w:val="false"/>
-          <w:i w:val="false"/>
-          <w:caps w:val="false"/>
-          <w:smallCaps w:val="false"/>
-          <w:color w:val="1D2129"/>
-          <w:spacing w:val="0"/>
-          <w:sz w:val="21"/>
-          <w:lang w:val="en-US"/>
-        </w:rPr>
-        <w:t>(){</w:t>
+        <w:t>public Date getExpiredDate(){</w:t>
       </w:r>
     </w:p>
     <w:p>
@@ -2450,35 +2323,7 @@
           <w:lang w:val="en-US"/>
         </w:rPr>
         <w:tab/>
-        <w:t>return this.</w:t>
-      </w:r>
-      <w:r>
-        <w:rPr>
-          <w:rFonts w:ascii="Helvetica;Arial;sans-serif" w:hAnsi="Helvetica;Arial;sans-serif"/>
-          <w:b w:val="false"/>
-          <w:i w:val="false"/>
-          <w:caps w:val="false"/>
-          <w:smallCaps w:val="false"/>
-          <w:color w:val="1D2129"/>
-          <w:spacing w:val="0"/>
-          <w:sz w:val="21"/>
-          <w:lang w:val="en-US"/>
-        </w:rPr>
-        <w:t>expiredDate</w:t>
-      </w:r>
-      <w:r>
-        <w:rPr>
-          <w:rFonts w:ascii="Helvetica;Arial;sans-serif" w:hAnsi="Helvetica;Arial;sans-serif"/>
-          <w:b w:val="false"/>
-          <w:i w:val="false"/>
-          <w:caps w:val="false"/>
-          <w:smallCaps w:val="false"/>
-          <w:color w:val="1D2129"/>
-          <w:spacing w:val="0"/>
-          <w:sz w:val="21"/>
-          <w:lang w:val="en-US"/>
-        </w:rPr>
-        <w:t>;</w:t>
+        <w:t>return this.expiredDate;</w:t>
       </w:r>
     </w:p>
     <w:p>
@@ -2492,8 +2337,8 @@
           <w:bCs w:val="false"/>
         </w:rPr>
       </w:pPr>
-      <w:bookmarkStart w:id="24" w:name="__DdeLink__955_1009240522"/>
-      <w:bookmarkEnd w:id="24"/>
+      <w:bookmarkStart w:id="26" w:name="__DdeLink__955_1009240522"/>
+      <w:bookmarkEnd w:id="26"/>
       <w:r>
         <w:rPr>
           <w:rFonts w:ascii="Helvetica;Arial;sans-serif" w:hAnsi="Helvetica;Arial;sans-serif"/>
@@ -2529,8 +2374,14 @@
       </w:pPr>
       <w:r>
         <w:rPr>
-          <w:b w:val="false"/>
-          <w:bCs w:val="false"/>
+          <w:rFonts w:ascii="Helvetica;Arial;sans-serif" w:hAnsi="Helvetica;Arial;sans-serif"/>
+          <w:i w:val="false"/>
+          <w:caps w:val="false"/>
+          <w:smallCaps w:val="false"/>
+          <w:color w:val="1D2129"/>
+          <w:spacing w:val="0"/>
+          <w:sz w:val="21"/>
+          <w:lang w:val="en-US"/>
         </w:rPr>
       </w:r>
     </w:p>
@@ -2584,7 +2435,7 @@
         <w:br/>
         <w:t xml:space="preserve">* </w:t>
       </w:r>
-      <w:bookmarkStart w:id="25" w:name="__DdeLink__264_320551713111"/>
+      <w:bookmarkStart w:id="27" w:name="__DdeLink__264_320551713111"/>
       <w:r>
         <w:rPr>
           <w:rFonts w:ascii="Helvetica;Arial;sans-serif" w:hAnsi="Helvetica;Arial;sans-serif"/>
@@ -2599,7 +2450,7 @@
         </w:rPr>
         <w:t>G</w:t>
       </w:r>
-      <w:bookmarkEnd w:id="25"/>
+      <w:bookmarkEnd w:id="27"/>
       <w:r>
         <w:rPr>
           <w:rFonts w:ascii="Helvetica;Arial;sans-serif" w:hAnsi="Helvetica;Arial;sans-serif"/>
@@ -2614,7 +2465,7 @@
         </w:rPr>
         <w:t xml:space="preserve">et </w:t>
       </w:r>
-      <w:bookmarkStart w:id="26" w:name="__DdeLink__961_1009240522"/>
+      <w:bookmarkStart w:id="28" w:name="__DdeLink__961_1009240522"/>
       <w:r>
         <w:rPr>
           <w:rFonts w:ascii="Helvetica;Arial;sans-serif" w:hAnsi="Helvetica;Arial;sans-serif"/>
@@ -2629,7 +2480,7 @@
         </w:rPr>
         <w:t>status</w:t>
       </w:r>
-      <w:bookmarkStart w:id="27" w:name="__DdeLink__948_10092405221"/>
+      <w:bookmarkStart w:id="29" w:name="__DdeLink__948_10092405221"/>
       <w:r>
         <w:rPr>
           <w:rFonts w:ascii="Helvetica;Arial;sans-serif" w:hAnsi="Helvetica;Arial;sans-serif"/>
@@ -2644,7 +2495,7 @@
         </w:rPr>
         <w:t xml:space="preserve"> of the </w:t>
       </w:r>
-      <w:bookmarkEnd w:id="27"/>
+      <w:bookmarkEnd w:id="29"/>
       <w:r>
         <w:rPr>
           <w:rFonts w:ascii="Helvetica;Arial;sans-serif" w:hAnsi="Helvetica;Arial;sans-serif"/>
@@ -2659,7 +2510,7 @@
         </w:rPr>
         <w:t>a book borrow</w:t>
       </w:r>
-      <w:bookmarkEnd w:id="26"/>
+      <w:bookmarkEnd w:id="28"/>
       <w:r>
         <w:rPr>
           <w:rFonts w:ascii="Helvetica;Arial;sans-serif" w:hAnsi="Helvetica;Arial;sans-serif"/>
@@ -2673,65 +2524,10 @@
           <w:lang w:val="en-US"/>
         </w:rPr>
         <w:t xml:space="preserve"> (‘requested’, ‘borrowed’, ‘returned’)</w:t>
-      </w:r>
-      <w:r>
-        <w:rPr>
-          <w:rFonts w:ascii="Helvetica;Arial;sans-serif" w:hAnsi="Helvetica;Arial;sans-serif"/>
-          <w:b w:val="false"/>
-          <w:i w:val="false"/>
-          <w:caps w:val="false"/>
-          <w:smallCaps w:val="false"/>
-          <w:color w:val="1D2129"/>
-          <w:spacing w:val="0"/>
-          <w:sz w:val="21"/>
-          <w:lang w:val="en-US"/>
-        </w:rPr>
-        <w:br/>
-        <w:t xml:space="preserve">* @return </w:t>
-      </w:r>
-      <w:r>
-        <w:rPr>
-          <w:rFonts w:ascii="Helvetica;Arial;sans-serif" w:hAnsi="Helvetica;Arial;sans-serif"/>
-          <w:b w:val="false"/>
-          <w:i w:val="false"/>
-          <w:caps w:val="false"/>
-          <w:smallCaps w:val="false"/>
-          <w:color w:val="1D2129"/>
-          <w:spacing w:val="0"/>
-          <w:sz w:val="21"/>
-          <w:lang w:val="en-US"/>
-        </w:rPr>
-        <w:t>the</w:t>
-      </w:r>
-      <w:r>
-        <w:rPr>
-          <w:rFonts w:ascii="Helvetica;Arial;sans-serif" w:hAnsi="Helvetica;Arial;sans-serif"/>
-          <w:b w:val="false"/>
-          <w:i w:val="false"/>
-          <w:caps w:val="false"/>
-          <w:smallCaps w:val="false"/>
-          <w:color w:val="1D2129"/>
-          <w:spacing w:val="0"/>
-          <w:sz w:val="21"/>
-          <w:lang w:val="en-US"/>
-        </w:rPr>
-        <w:t xml:space="preserve"> </w:t>
-      </w:r>
-      <w:r>
-        <w:rPr>
-          <w:rFonts w:ascii="Helvetica;Arial;sans-serif" w:hAnsi="Helvetica;Arial;sans-serif"/>
-          <w:b w:val="false"/>
-          <w:i w:val="false"/>
-          <w:caps w:val="false"/>
-          <w:smallCaps w:val="false"/>
-          <w:color w:val="1D2129"/>
-          <w:spacing w:val="0"/>
-          <w:sz w:val="21"/>
-          <w:lang w:val="en-US"/>
-        </w:rPr>
-        <w:t>status</w:t>
-      </w:r>
-      <w:bookmarkStart w:id="28" w:name="__DdeLink__948_100924052211"/>
+        <w:br/>
+        <w:t>* @return the status</w:t>
+      </w:r>
+      <w:bookmarkStart w:id="30" w:name="__DdeLink__948_100924052211"/>
       <w:r>
         <w:rPr>
           <w:rFonts w:ascii="Helvetica;Arial;sans-serif" w:hAnsi="Helvetica;Arial;sans-serif"/>
@@ -2746,7 +2542,7 @@
         </w:rPr>
         <w:t xml:space="preserve"> of the </w:t>
       </w:r>
-      <w:bookmarkEnd w:id="28"/>
+      <w:bookmarkEnd w:id="30"/>
       <w:r>
         <w:rPr>
           <w:rFonts w:ascii="Helvetica;Arial;sans-serif" w:hAnsi="Helvetica;Arial;sans-serif"/>
@@ -2760,79 +2556,10 @@
           <w:lang w:val="en-US"/>
         </w:rPr>
         <w:t>a book borrow</w:t>
-      </w:r>
-      <w:r>
-        <w:rPr>
-          <w:rFonts w:ascii="Helvetica;Arial;sans-serif" w:hAnsi="Helvetica;Arial;sans-serif"/>
-          <w:b w:val="false"/>
-          <w:i w:val="false"/>
-          <w:caps w:val="false"/>
-          <w:smallCaps w:val="false"/>
-          <w:color w:val="1D2129"/>
-          <w:spacing w:val="0"/>
-          <w:sz w:val="21"/>
-          <w:lang w:val="en-US"/>
-        </w:rPr>
         <w:br/>
         <w:t>*/</w:t>
         <w:br/>
-        <w:t xml:space="preserve">public </w:t>
-      </w:r>
-      <w:r>
-        <w:rPr>
-          <w:rFonts w:ascii="Helvetica;Arial;sans-serif" w:hAnsi="Helvetica;Arial;sans-serif"/>
-          <w:b w:val="false"/>
-          <w:i w:val="false"/>
-          <w:caps w:val="false"/>
-          <w:smallCaps w:val="false"/>
-          <w:color w:val="1D2129"/>
-          <w:spacing w:val="0"/>
-          <w:sz w:val="21"/>
-          <w:lang w:val="en-US"/>
-        </w:rPr>
-        <w:t>Date</w:t>
-      </w:r>
-      <w:r>
-        <w:rPr>
-          <w:rFonts w:ascii="Helvetica;Arial;sans-serif" w:hAnsi="Helvetica;Arial;sans-serif"/>
-          <w:b w:val="false"/>
-          <w:i w:val="false"/>
-          <w:caps w:val="false"/>
-          <w:smallCaps w:val="false"/>
-          <w:color w:val="1D2129"/>
-          <w:spacing w:val="0"/>
-          <w:sz w:val="21"/>
-          <w:lang w:val="en-US"/>
-        </w:rPr>
-        <w:t xml:space="preserve"> </w:t>
-      </w:r>
-      <w:r>
-        <w:rPr>
-          <w:rFonts w:ascii="Helvetica;Arial;sans-serif" w:hAnsi="Helvetica;Arial;sans-serif"/>
-          <w:b w:val="false"/>
-          <w:i w:val="false"/>
-          <w:caps w:val="false"/>
-          <w:smallCaps w:val="false"/>
-          <w:color w:val="1D2129"/>
-          <w:spacing w:val="0"/>
-          <w:sz w:val="21"/>
-          <w:lang w:val="en-US"/>
-        </w:rPr>
-        <w:t>getBorrowStatus</w:t>
-      </w:r>
-      <w:r>
-        <w:rPr>
-          <w:rFonts w:ascii="Helvetica;Arial;sans-serif" w:hAnsi="Helvetica;Arial;sans-serif"/>
-          <w:b w:val="false"/>
-          <w:i w:val="false"/>
-          <w:caps w:val="false"/>
-          <w:smallCaps w:val="false"/>
-          <w:color w:val="1D2129"/>
-          <w:spacing w:val="0"/>
-          <w:sz w:val="21"/>
-          <w:lang w:val="en-US"/>
-        </w:rPr>
-        <w:t>(){</w:t>
+        <w:t>public Date getBorrowStatus(){</w:t>
       </w:r>
     </w:p>
     <w:p>
@@ -2855,35 +2582,7 @@
           <w:lang w:val="en-US"/>
         </w:rPr>
         <w:tab/>
-        <w:t>return this.</w:t>
-      </w:r>
-      <w:r>
-        <w:rPr>
-          <w:rFonts w:ascii="Helvetica;Arial;sans-serif" w:hAnsi="Helvetica;Arial;sans-serif"/>
-          <w:b w:val="false"/>
-          <w:i w:val="false"/>
-          <w:caps w:val="false"/>
-          <w:smallCaps w:val="false"/>
-          <w:color w:val="1D2129"/>
-          <w:spacing w:val="0"/>
-          <w:sz w:val="21"/>
-          <w:lang w:val="en-US"/>
-        </w:rPr>
-        <w:t>status</w:t>
-      </w:r>
-      <w:r>
-        <w:rPr>
-          <w:rFonts w:ascii="Helvetica;Arial;sans-serif" w:hAnsi="Helvetica;Arial;sans-serif"/>
-          <w:b w:val="false"/>
-          <w:i w:val="false"/>
-          <w:caps w:val="false"/>
-          <w:smallCaps w:val="false"/>
-          <w:color w:val="1D2129"/>
-          <w:spacing w:val="0"/>
-          <w:sz w:val="21"/>
-          <w:lang w:val="en-US"/>
-        </w:rPr>
-        <w:t>;</w:t>
+        <w:t>return this.status;</w:t>
       </w:r>
     </w:p>
     <w:p>
@@ -2932,8 +2631,14 @@
       </w:pPr>
       <w:r>
         <w:rPr>
-          <w:b w:val="false"/>
-          <w:bCs w:val="false"/>
+          <w:rFonts w:ascii="Helvetica;Arial;sans-serif" w:hAnsi="Helvetica;Arial;sans-serif"/>
+          <w:i w:val="false"/>
+          <w:caps w:val="false"/>
+          <w:smallCaps w:val="false"/>
+          <w:color w:val="1D2129"/>
+          <w:spacing w:val="0"/>
+          <w:sz w:val="21"/>
+          <w:lang w:val="en-US"/>
         </w:rPr>
       </w:r>
     </w:p>
@@ -3029,8 +2734,8 @@
         <w:br/>
         <w:t xml:space="preserve">BorrowInfo(BorrowingCard </w:t>
       </w:r>
-      <w:bookmarkStart w:id="29" w:name="__DdeLink__970_1009240522"/>
-      <w:bookmarkStart w:id="30" w:name="__DdeLink__968_1009240522"/>
+      <w:bookmarkStart w:id="31" w:name="__DdeLink__970_1009240522"/>
+      <w:bookmarkStart w:id="32" w:name="__DdeLink__968_1009240522"/>
       <w:r>
         <w:rPr>
           <w:rFonts w:ascii="Helvetica;Arial;sans-serif" w:hAnsi="Helvetica;Arial;sans-serif"/>
@@ -3046,8 +2751,8 @@
         </w:rPr>
         <w:t>borrowerCard</w:t>
       </w:r>
-      <w:bookmarkEnd w:id="29"/>
-      <w:bookmarkEnd w:id="30"/>
+      <w:bookmarkEnd w:id="31"/>
+      <w:bookmarkEnd w:id="32"/>
       <w:r>
         <w:rPr>
           <w:rFonts w:ascii="Helvetica;Arial;sans-serif" w:hAnsi="Helvetica;Arial;sans-serif"/>
@@ -3173,20 +2878,6 @@
           <w:lang w:val="en-US"/>
         </w:rPr>
         <w:tab/>
-      </w:r>
-      <w:r>
-        <w:rPr>
-          <w:rFonts w:ascii="Helvetica;Arial;sans-serif" w:hAnsi="Helvetica;Arial;sans-serif"/>
-          <w:b w:val="false"/>
-          <w:bCs w:val="false"/>
-          <w:i w:val="false"/>
-          <w:caps w:val="false"/>
-          <w:smallCaps w:val="false"/>
-          <w:color w:val="1D2129"/>
-          <w:spacing w:val="0"/>
-          <w:sz w:val="21"/>
-          <w:lang w:val="en-US"/>
-        </w:rPr>
         <w:t>this.expectedReturnDate = the current date time + 2 weeks;</w:t>
       </w:r>
     </w:p>
@@ -3250,23 +2941,10 @@
         <w:pStyle w:val="Normal"/>
         <w:spacing w:before="0" w:after="160"/>
         <w:jc w:val="left"/>
-        <w:rPr>
-          <w:rFonts w:ascii="Helvetica;Arial;sans-serif" w:hAnsi="Helvetica;Arial;sans-serif"/>
-          <w:b/>
-          <w:i w:val="false"/>
-          <w:caps w:val="false"/>
-          <w:smallCaps w:val="false"/>
-          <w:color w:val="1D2129"/>
-          <w:spacing w:val="0"/>
-          <w:sz w:val="21"/>
-          <w:lang w:val="en-US"/>
-        </w:rPr>
-      </w:pPr>
-      <w:r>
-        <w:rPr>
-          <w:b w:val="false"/>
-          <w:bCs w:val="false"/>
-        </w:rPr>
+        <w:rPr/>
+      </w:pPr>
+      <w:r>
+        <w:rPr/>
       </w:r>
     </w:p>
     <w:sectPr>
